--- a/doc/DevNotes/GroupLog/2020.02.17/2020.02.17.docx
+++ b/doc/DevNotes/GroupLog/2020.02.17/2020.02.17.docx
@@ -13,8 +13,469 @@
       </w:r>
     </w:p>
     <w:p>
-      <w:r>
-        <w:t>1. Rotation problem for radial-parametre inference</w:t>
+      <w:pPr>
+        <w:rPr>
+          <w:rFonts w:eastAsiaTheme="minorEastAsia"/>
+        </w:rPr>
+      </w:pPr>
+      <w:r>
+        <w:rPr>
+          <w:rFonts w:eastAsiaTheme="minorEastAsia"/>
+        </w:rPr>
+        <w:t xml:space="preserve">1. </w:t>
+      </w:r>
+      <w:r>
+        <w:rPr>
+          <w:rFonts w:eastAsiaTheme="minorEastAsia"/>
+        </w:rPr>
+        <w:t>more interesting synthetic data</w:t>
+      </w:r>
+    </w:p>
+    <w:p>
+      <w:pPr>
+        <w:pStyle w:val="ListParagraph"/>
+        <w:numPr>
+          <w:ilvl w:val="1"/>
+          <w:numId w:val="3"/>
+        </w:numPr>
+        <w:rPr>
+          <w:rFonts w:eastAsiaTheme="minorEastAsia"/>
+        </w:rPr>
+      </w:pPr>
+      <w:r>
+        <w:rPr>
+          <w:rFonts w:eastAsiaTheme="minorEastAsia"/>
+        </w:rPr>
+        <w:t>Non-constant alpha value:</w:t>
+      </w:r>
+    </w:p>
+    <w:p>
+      <w:pPr>
+        <w:pStyle w:val="ListParagraph"/>
+        <w:numPr>
+          <w:ilvl w:val="2"/>
+          <w:numId w:val="3"/>
+        </w:numPr>
+        <w:rPr>
+          <w:rFonts w:eastAsiaTheme="minorEastAsia"/>
+        </w:rPr>
+      </w:pPr>
+      <w:r>
+        <w:rPr>
+          <w:rFonts w:eastAsiaTheme="minorEastAsia"/>
+        </w:rPr>
+        <w:t>piecewise constant ( large positive, small positive, large negative, small negative )</w:t>
+      </w:r>
+    </w:p>
+    <w:p>
+      <w:pPr>
+        <w:pStyle w:val="ListParagraph"/>
+        <w:numPr>
+          <w:ilvl w:val="2"/>
+          <w:numId w:val="3"/>
+        </w:numPr>
+        <w:rPr>
+          <w:rFonts w:eastAsiaTheme="minorEastAsia"/>
+        </w:rPr>
+      </w:pPr>
+      <w:r>
+        <w:rPr>
+          <w:rFonts w:eastAsiaTheme="minorEastAsia"/>
+        </w:rPr>
+        <w:t>sawtooth ( ramp up and down )</w:t>
+      </w:r>
+    </w:p>
+    <w:p>
+      <w:pPr>
+        <w:pStyle w:val="ListParagraph"/>
+        <w:numPr>
+          <w:ilvl w:val="2"/>
+          <w:numId w:val="3"/>
+        </w:numPr>
+        <w:rPr>
+          <w:rFonts w:eastAsiaTheme="minorEastAsia"/>
+        </w:rPr>
+      </w:pPr>
+      <w:r>
+        <w:rPr>
+          <w:rFonts w:eastAsiaTheme="minorEastAsia"/>
+        </w:rPr>
+        <w:t>sinusoidal</w:t>
+      </w:r>
+    </w:p>
+    <w:p>
+      <w:pPr>
+        <w:pStyle w:val="ListParagraph"/>
+        <w:numPr>
+          <w:ilvl w:val="1"/>
+          <w:numId w:val="3"/>
+        </w:numPr>
+        <w:rPr>
+          <w:rFonts w:eastAsiaTheme="minorEastAsia"/>
+        </w:rPr>
+      </w:pPr>
+      <w:r>
+        <w:rPr>
+          <w:rFonts w:eastAsiaTheme="minorEastAsia"/>
+        </w:rPr>
+        <w:t>Non-constant radial value:</w:t>
+      </w:r>
+    </w:p>
+    <w:p>
+      <w:pPr>
+        <w:pStyle w:val="ListParagraph"/>
+        <w:numPr>
+          <w:ilvl w:val="2"/>
+          <w:numId w:val="3"/>
+        </w:numPr>
+        <w:rPr>
+          <w:rFonts w:eastAsiaTheme="minorEastAsia"/>
+        </w:rPr>
+      </w:pPr>
+      <w:r>
+        <w:rPr>
+          <w:rFonts w:eastAsiaTheme="minorEastAsia"/>
+        </w:rPr>
+        <w:t>piecewise constant ( always positive values of course)</w:t>
+      </w:r>
+    </w:p>
+    <w:p/>
+    <w:p>
+      <w:r>
+        <w:t>2</w:t>
+      </w:r>
+      <w:r>
+        <w:t>. Modeling a new physical phenomenon: SHM</w:t>
+      </w:r>
+    </w:p>
+    <w:p>
+      <w:pPr>
+        <w:pStyle w:val="ListParagraph"/>
+        <w:numPr>
+          <w:ilvl w:val="0"/>
+          <w:numId w:val="1"/>
+        </w:numPr>
+      </w:pPr>
+      <w:r>
+        <w:t>Once it works, we can t</w:t>
+      </w:r>
+      <w:r>
+        <w:t>hen SHM + non-aligned sensor: recover rotation parameter</w:t>
+      </w:r>
+    </w:p>
+    <w:p>
+      <w:pPr>
+        <w:pStyle w:val="ListParagraph"/>
+        <w:numPr>
+          <w:ilvl w:val="0"/>
+          <w:numId w:val="1"/>
+        </w:numPr>
+      </w:pPr>
+      <w:r>
+        <w:t>Synthetic data: x(t) varies sinusoidally, generate a</w:t>
+      </w:r>
+      <w:r>
+        <w:rPr>
+          <w:vertAlign w:val="subscript"/>
+        </w:rPr>
+        <w:t>x</w:t>
+      </w:r>
+      <w:r>
+        <w:t>(t)</w:t>
+      </w:r>
+    </w:p>
+    <w:p>
+      <w:pPr>
+        <w:pStyle w:val="ListParagraph"/>
+        <w:numPr>
+          <w:ilvl w:val="1"/>
+          <w:numId w:val="1"/>
+        </w:numPr>
+      </w:pPr>
+      <w:r>
+        <w:t>parameters A, omega, phi_initial</w:t>
+      </w:r>
+    </w:p>
+    <w:p>
+      <w:pPr>
+        <w:pStyle w:val="ListParagraph"/>
+        <w:numPr>
+          <w:ilvl w:val="1"/>
+          <w:numId w:val="1"/>
+        </w:numPr>
+      </w:pPr>
+      <w:r>
+        <w:t>metaparameters</w:t>
+      </w:r>
+    </w:p>
+    <w:p>
+      <w:pPr>
+        <w:pStyle w:val="ListParagraph"/>
+        <w:numPr>
+          <w:ilvl w:val="2"/>
+          <w:numId w:val="1"/>
+        </w:numPr>
+        <w:rPr>
+          <w:lang w:val="fr-CA"/>
+        </w:rPr>
+      </w:pPr>
+      <w:r>
+        <w:rPr>
+          <w:lang w:val="fr-CA"/>
+        </w:rPr>
+        <w:t xml:space="preserve">delta_t ; ensure </w:t>
+      </w:r>
+      <w:r>
+        <w:rPr>
+          <w:lang w:val="fr-CA"/>
+        </w:rPr>
+        <w:t>period &gt; 10*delta_t</w:t>
+      </w:r>
+    </w:p>
+    <w:p>
+      <w:pPr>
+        <w:pStyle w:val="ListParagraph"/>
+        <w:numPr>
+          <w:ilvl w:val="0"/>
+          <w:numId w:val="1"/>
+        </w:numPr>
+      </w:pPr>
+      <w:r>
+        <w:t>Local cost function</w:t>
+      </w:r>
+    </w:p>
+    <w:p>
+      <w:pPr>
+        <w:pStyle w:val="ListParagraph"/>
+        <w:numPr>
+          <w:ilvl w:val="1"/>
+          <w:numId w:val="1"/>
+        </w:numPr>
+        <w:rPr>
+          <w:lang w:val="fr-CA"/>
+        </w:rPr>
+      </w:pPr>
+      <w:r>
+        <w:rPr>
+          <w:lang w:val="fr-CA"/>
+        </w:rPr>
+        <w:t>ci=ai-Acos(omega*delta_t*i + phi_initial )</w:t>
+      </w:r>
+    </w:p>
+    <w:p>
+      <w:pPr>
+        <w:pStyle w:val="ListParagraph"/>
+        <w:numPr>
+          <w:ilvl w:val="0"/>
+          <w:numId w:val="1"/>
+        </w:numPr>
+        <w:rPr>
+          <w:lang w:val="fr-CA"/>
+        </w:rPr>
+      </w:pPr>
+      <w:r>
+        <w:rPr>
+          <w:lang w:val="fr-CA"/>
+        </w:rPr>
+        <w:t>Windowed cost function</w:t>
+      </w:r>
+    </w:p>
+    <w:p>
+      <w:pPr>
+        <w:pStyle w:val="ListParagraph"/>
+        <w:numPr>
+          <w:ilvl w:val="1"/>
+          <w:numId w:val="1"/>
+        </w:numPr>
+        <w:rPr>
+          <w:lang w:val="fr-CA"/>
+        </w:rPr>
+      </w:pPr>
+      <w:r>
+        <w:rPr>
+          <w:lang w:val="fr-CA"/>
+        </w:rPr>
+        <w:t>window size N</w:t>
+      </w:r>
+    </w:p>
+    <w:p>
+      <w:pPr>
+        <w:pStyle w:val="ListParagraph"/>
+        <w:numPr>
+          <w:ilvl w:val="1"/>
+          <w:numId w:val="1"/>
+        </w:numPr>
+        <w:rPr>
+          <w:lang w:val="fr-CA"/>
+        </w:rPr>
+      </w:pPr>
+      <w:r>
+        <w:rPr>
+          <w:lang w:val="fr-CA"/>
+        </w:rPr>
+        <w:t>c = SUM</w:t>
+      </w:r>
+      <w:r>
+        <w:rPr>
+          <w:vertAlign w:val="subscript"/>
+          <w:lang w:val="fr-CA"/>
+        </w:rPr>
+        <w:t>N</w:t>
+      </w:r>
+      <w:r>
+        <w:rPr>
+          <w:lang w:val="fr-CA"/>
+        </w:rPr>
+        <w:t>(ci**2)</w:t>
+      </w:r>
+    </w:p>
+    <w:p>
+      <w:pPr>
+        <w:pStyle w:val="ListParagraph"/>
+        <w:numPr>
+          <w:ilvl w:val="0"/>
+          <w:numId w:val="1"/>
+        </w:numPr>
+        <w:rPr>
+          <w:lang w:val="fr-CA"/>
+        </w:rPr>
+      </w:pPr>
+      <w:r>
+        <w:rPr>
+          <w:lang w:val="fr-CA"/>
+        </w:rPr>
+        <w:t>Optimization</w:t>
+      </w:r>
+    </w:p>
+    <w:p>
+      <w:pPr>
+        <w:pStyle w:val="ListParagraph"/>
+        <w:numPr>
+          <w:ilvl w:val="1"/>
+          <w:numId w:val="1"/>
+        </w:numPr>
+      </w:pPr>
+      <w:r>
+        <w:t>Start with N = 10; and with known value for phi and omega</w:t>
+      </w:r>
+    </w:p>
+    <w:p>
+      <w:pPr>
+        <w:pStyle w:val="ListParagraph"/>
+        <w:numPr>
+          <w:ilvl w:val="2"/>
+          <w:numId w:val="1"/>
+        </w:numPr>
+      </w:pPr>
+      <w:r>
+        <w:t>ie. just optimize for A</w:t>
+      </w:r>
+    </w:p>
+    <w:p>
+      <w:pPr>
+        <w:pStyle w:val="ListParagraph"/>
+        <w:numPr>
+          <w:ilvl w:val="1"/>
+          <w:numId w:val="1"/>
+        </w:numPr>
+      </w:pPr>
+      <w:r>
+        <w:t>multiple iterations at each window position</w:t>
+      </w:r>
+      <w:r>
+        <w:t>-0)</w:t>
+      </w:r>
+    </w:p>
+    <w:p>
+      <w:pPr>
+        <w:pStyle w:val="ListParagraph"/>
+        <w:numPr>
+          <w:ilvl w:val="0"/>
+          <w:numId w:val="1"/>
+        </w:numPr>
+      </w:pPr>
+      <w:r>
+        <w:t>Rotation</w:t>
+      </w:r>
+    </w:p>
+    <w:p>
+      <w:pPr>
+        <w:pStyle w:val="ListParagraph"/>
+        <w:numPr>
+          <w:ilvl w:val="1"/>
+          <w:numId w:val="1"/>
+        </w:numPr>
+      </w:pPr>
+      <w:r>
+        <w:t>Generate ax(t) as previously.</w:t>
+      </w:r>
+    </w:p>
+    <w:p>
+      <w:pPr>
+        <w:pStyle w:val="ListParagraph"/>
+        <w:numPr>
+          <w:ilvl w:val="1"/>
+          <w:numId w:val="1"/>
+        </w:numPr>
+      </w:pPr>
+      <w:r>
+        <w:t>Apply a 2D rotation in x-y plane by angle theta</w:t>
+      </w:r>
+    </w:p>
+    <w:p>
+      <w:pPr>
+        <w:pStyle w:val="ListParagraph"/>
+        <w:numPr>
+          <w:ilvl w:val="1"/>
+          <w:numId w:val="1"/>
+        </w:numPr>
+      </w:pPr>
+      <w:r>
+        <w:t>cost function first applies a rotation to (ax,ay)</w:t>
+      </w:r>
+    </w:p>
+    <w:p>
+      <w:pPr>
+        <w:pStyle w:val="ListParagraph"/>
+        <w:numPr>
+          <w:ilvl w:val="1"/>
+          <w:numId w:val="1"/>
+        </w:numPr>
+        <w:rPr>
+          <w:lang w:val="fr-CA"/>
+        </w:rPr>
+      </w:pPr>
+      <w:r>
+        <w:rPr>
+          <w:lang w:val="fr-CA"/>
+        </w:rPr>
+        <w:t>then ci= SQR(ai-Acos(wt-phi</w:t>
+      </w:r>
+      <w:r>
+        <w:rPr>
+          <w:lang w:val="fr-CA"/>
+        </w:rPr>
+        <w:t>)) + SQR(ay-0)</w:t>
+      </w:r>
+    </w:p>
+    <w:p>
+      <w:pPr>
+        <w:pStyle w:val="ListParagraph"/>
+        <w:numPr>
+          <w:ilvl w:val="1"/>
+          <w:numId w:val="1"/>
+        </w:numPr>
+      </w:pPr>
+      <w:r>
+        <w:t>i.e. require ay=0 after rotation</w:t>
+      </w:r>
+    </w:p>
+    <w:p>
+      <w:r>
+        <w:t>3</w:t>
+      </w:r>
+      <w:r>
+        <w:t>. Rotation problem for radial-parameter inference</w:t>
       </w:r>
     </w:p>
     <w:p>
@@ -50,32 +511,57 @@
         </w:numPr>
       </w:pPr>
       <w:r>
-        <w:t xml:space="preserve">if ar&lt;0, cost = </w:t>
+        <w:t>if ar&lt;0, cost = CONST – ar</w:t>
+      </w:r>
+    </w:p>
+    <w:p>
+      <w:pPr>
+        <w:pStyle w:val="ListParagraph"/>
+        <w:numPr>
+          <w:ilvl w:val="2"/>
+          <w:numId w:val="2"/>
+        </w:numPr>
+      </w:pPr>
+      <w:r>
+        <w:t>where ar is the undesired negative value</w:t>
+      </w:r>
+    </w:p>
+    <w:p>
+      <w:pPr>
+        <w:pStyle w:val="ListParagraph"/>
+        <w:numPr>
+          <w:ilvl w:val="2"/>
+          <w:numId w:val="2"/>
+        </w:numPr>
+      </w:pPr>
+      <w:r>
+        <w:t>where CONST is the maximum value of the regular cost function</w:t>
+      </w:r>
+    </w:p>
+    <w:p>
+      <w:pPr>
+        <w:pStyle w:val="ListParagraph"/>
+        <w:numPr>
+          <w:ilvl w:val="2"/>
+          <w:numId w:val="2"/>
+        </w:numPr>
+      </w:pPr>
+      <w:r>
+        <w:t>unclear how to anticipate value of CONST</w:t>
       </w:r>
       <w:bookmarkStart w:id="0" w:name="_GoBack"/>
       <w:bookmarkEnd w:id="0"/>
     </w:p>
     <w:p>
-      <w:r>
-        <w:t>2</w:t>
-      </w:r>
-      <w:r>
-        <w:t>. Modeling a new physical phenomenon: SHM</w:t>
-      </w:r>
-    </w:p>
-    <w:p>
       <w:pPr>
         <w:pStyle w:val="ListParagraph"/>
         <w:numPr>
           <w:ilvl w:val="0"/>
-          <w:numId w:val="1"/>
-        </w:numPr>
-      </w:pPr>
-      <w:r>
-        <w:t>Once it works, we can t</w:t>
-      </w:r>
-      <w:r>
-        <w:t>hen SHM + non-aligned sensor: recover rotation parameter</w:t>
+          <w:numId w:val="2"/>
+        </w:numPr>
+      </w:pPr>
+      <w:r>
+        <w:t>I need more time to think this one through before we implement!</w:t>
       </w:r>
     </w:p>
     <w:p>
@@ -86,304 +572,6 @@
           <w:numId w:val="1"/>
         </w:numPr>
       </w:pPr>
-      <w:r>
-        <w:t>Synthetic data: x(t) varies sinusoidally, generate a</w:t>
-      </w:r>
-      <w:r>
-        <w:rPr>
-          <w:vertAlign w:val="subscript"/>
-        </w:rPr>
-        <w:t>x</w:t>
-      </w:r>
-      <w:r>
-        <w:t>(t)</w:t>
-      </w:r>
-    </w:p>
-    <w:p>
-      <w:pPr>
-        <w:pStyle w:val="ListParagraph"/>
-        <w:numPr>
-          <w:ilvl w:val="1"/>
-          <w:numId w:val="1"/>
-        </w:numPr>
-      </w:pPr>
-      <w:r>
-        <w:t>parameters A, omega, phi_initial</w:t>
-      </w:r>
-    </w:p>
-    <w:p>
-      <w:pPr>
-        <w:pStyle w:val="ListParagraph"/>
-        <w:numPr>
-          <w:ilvl w:val="1"/>
-          <w:numId w:val="1"/>
-        </w:numPr>
-      </w:pPr>
-      <w:r>
-        <w:t>metaparameters</w:t>
-      </w:r>
-    </w:p>
-    <w:p>
-      <w:pPr>
-        <w:pStyle w:val="ListParagraph"/>
-        <w:numPr>
-          <w:ilvl w:val="2"/>
-          <w:numId w:val="1"/>
-        </w:numPr>
-        <w:rPr>
-          <w:lang w:val="fr-CA"/>
-        </w:rPr>
-      </w:pPr>
-      <w:r>
-        <w:rPr>
-          <w:lang w:val="fr-CA"/>
-        </w:rPr>
-        <w:t xml:space="preserve">delta_t ; ensure </w:t>
-      </w:r>
-      <w:r>
-        <w:rPr>
-          <w:lang w:val="fr-CA"/>
-        </w:rPr>
-        <w:t>period &gt; 10*delta_t</w:t>
-      </w:r>
-    </w:p>
-    <w:p>
-      <w:pPr>
-        <w:pStyle w:val="ListParagraph"/>
-        <w:numPr>
-          <w:ilvl w:val="0"/>
-          <w:numId w:val="1"/>
-        </w:numPr>
-      </w:pPr>
-      <w:r>
-        <w:t>Local cost function</w:t>
-      </w:r>
-    </w:p>
-    <w:p>
-      <w:pPr>
-        <w:pStyle w:val="ListParagraph"/>
-        <w:numPr>
-          <w:ilvl w:val="1"/>
-          <w:numId w:val="1"/>
-        </w:numPr>
-        <w:rPr>
-          <w:lang w:val="fr-CA"/>
-        </w:rPr>
-      </w:pPr>
-      <w:r>
-        <w:rPr>
-          <w:lang w:val="fr-CA"/>
-        </w:rPr>
-        <w:t>ci=ai-Acos(omega*delta_t*i + phi_initial )</w:t>
-      </w:r>
-    </w:p>
-    <w:p>
-      <w:pPr>
-        <w:pStyle w:val="ListParagraph"/>
-        <w:numPr>
-          <w:ilvl w:val="0"/>
-          <w:numId w:val="1"/>
-        </w:numPr>
-        <w:rPr>
-          <w:lang w:val="fr-CA"/>
-        </w:rPr>
-      </w:pPr>
-      <w:r>
-        <w:rPr>
-          <w:lang w:val="fr-CA"/>
-        </w:rPr>
-        <w:t>Windowed cost function</w:t>
-      </w:r>
-    </w:p>
-    <w:p>
-      <w:pPr>
-        <w:pStyle w:val="ListParagraph"/>
-        <w:numPr>
-          <w:ilvl w:val="1"/>
-          <w:numId w:val="1"/>
-        </w:numPr>
-        <w:rPr>
-          <w:lang w:val="fr-CA"/>
-        </w:rPr>
-      </w:pPr>
-      <w:r>
-        <w:rPr>
-          <w:lang w:val="fr-CA"/>
-        </w:rPr>
-        <w:t>window size N</w:t>
-      </w:r>
-    </w:p>
-    <w:p>
-      <w:pPr>
-        <w:pStyle w:val="ListParagraph"/>
-        <w:numPr>
-          <w:ilvl w:val="1"/>
-          <w:numId w:val="1"/>
-        </w:numPr>
-        <w:rPr>
-          <w:lang w:val="fr-CA"/>
-        </w:rPr>
-      </w:pPr>
-      <w:r>
-        <w:rPr>
-          <w:lang w:val="fr-CA"/>
-        </w:rPr>
-        <w:t>c = SUM</w:t>
-      </w:r>
-      <w:r>
-        <w:rPr>
-          <w:vertAlign w:val="subscript"/>
-          <w:lang w:val="fr-CA"/>
-        </w:rPr>
-        <w:t>N</w:t>
-      </w:r>
-      <w:r>
-        <w:rPr>
-          <w:lang w:val="fr-CA"/>
-        </w:rPr>
-        <w:t>(ci**2)</w:t>
-      </w:r>
-    </w:p>
-    <w:p>
-      <w:pPr>
-        <w:pStyle w:val="ListParagraph"/>
-        <w:numPr>
-          <w:ilvl w:val="0"/>
-          <w:numId w:val="1"/>
-        </w:numPr>
-        <w:rPr>
-          <w:lang w:val="fr-CA"/>
-        </w:rPr>
-      </w:pPr>
-      <w:r>
-        <w:rPr>
-          <w:lang w:val="fr-CA"/>
-        </w:rPr>
-        <w:t>Optimization</w:t>
-      </w:r>
-    </w:p>
-    <w:p>
-      <w:pPr>
-        <w:pStyle w:val="ListParagraph"/>
-        <w:numPr>
-          <w:ilvl w:val="1"/>
-          <w:numId w:val="1"/>
-        </w:numPr>
-      </w:pPr>
-      <w:r>
-        <w:t>Start with N = 10; and with known value for phi and omega</w:t>
-      </w:r>
-    </w:p>
-    <w:p>
-      <w:pPr>
-        <w:pStyle w:val="ListParagraph"/>
-        <w:numPr>
-          <w:ilvl w:val="2"/>
-          <w:numId w:val="1"/>
-        </w:numPr>
-      </w:pPr>
-      <w:r>
-        <w:t>ie. just optimize for A</w:t>
-      </w:r>
-    </w:p>
-    <w:p>
-      <w:pPr>
-        <w:pStyle w:val="ListParagraph"/>
-        <w:numPr>
-          <w:ilvl w:val="1"/>
-          <w:numId w:val="1"/>
-        </w:numPr>
-      </w:pPr>
-      <w:r>
-        <w:t>multiple iterations at each window position</w:t>
-      </w:r>
-      <w:r>
-        <w:t>-0)</w:t>
-      </w:r>
-    </w:p>
-    <w:p>
-      <w:pPr>
-        <w:pStyle w:val="ListParagraph"/>
-        <w:numPr>
-          <w:ilvl w:val="0"/>
-          <w:numId w:val="1"/>
-        </w:numPr>
-      </w:pPr>
-      <w:r>
-        <w:t>Rotation</w:t>
-      </w:r>
-    </w:p>
-    <w:p>
-      <w:pPr>
-        <w:pStyle w:val="ListParagraph"/>
-        <w:numPr>
-          <w:ilvl w:val="1"/>
-          <w:numId w:val="1"/>
-        </w:numPr>
-      </w:pPr>
-      <w:r>
-        <w:t>Generate ax(t) as previously.</w:t>
-      </w:r>
-    </w:p>
-    <w:p>
-      <w:pPr>
-        <w:pStyle w:val="ListParagraph"/>
-        <w:numPr>
-          <w:ilvl w:val="1"/>
-          <w:numId w:val="1"/>
-        </w:numPr>
-      </w:pPr>
-      <w:r>
-        <w:t>Apply a 2D rotation in x-y plane by angle theta</w:t>
-      </w:r>
-    </w:p>
-    <w:p>
-      <w:pPr>
-        <w:pStyle w:val="ListParagraph"/>
-        <w:numPr>
-          <w:ilvl w:val="1"/>
-          <w:numId w:val="1"/>
-        </w:numPr>
-      </w:pPr>
-      <w:r>
-        <w:t>cost function first applies a rotation to (ax,ay)</w:t>
-      </w:r>
-    </w:p>
-    <w:p>
-      <w:pPr>
-        <w:pStyle w:val="ListParagraph"/>
-        <w:numPr>
-          <w:ilvl w:val="1"/>
-          <w:numId w:val="1"/>
-        </w:numPr>
-        <w:rPr>
-          <w:lang w:val="fr-CA"/>
-        </w:rPr>
-      </w:pPr>
-      <w:r>
-        <w:rPr>
-          <w:lang w:val="fr-CA"/>
-        </w:rPr>
-        <w:t>then ci= SQR(ai-Acos(wt-phi</w:t>
-      </w:r>
-      <w:r>
-        <w:rPr>
-          <w:lang w:val="fr-CA"/>
-        </w:rPr>
-        <w:t>)) + SQR(ay-0)</w:t>
-      </w:r>
-    </w:p>
-    <w:p>
-      <w:pPr>
-        <w:pStyle w:val="ListParagraph"/>
-        <w:numPr>
-          <w:ilvl w:val="1"/>
-          <w:numId w:val="1"/>
-        </w:numPr>
-      </w:pPr>
-      <w:r>
-        <w:t>i.e. require ay=0 after rotation</w:t>
-      </w:r>
     </w:p>
     <w:sectPr>
       <w:pgSz w:w="12240" w:h="15840"/>
@@ -425,7 +613,7 @@
         <w:rFonts w:ascii="Courier New" w:hAnsi="Courier New" w:cs="Courier New" w:hint="default"/>
       </w:rPr>
     </w:lvl>
-    <w:lvl w:ilvl="2" w:tplc="04090005" w:tentative="1">
+    <w:lvl w:ilvl="2" w:tplc="04090005">
       <w:start w:val="1"/>
       <w:numFmt w:val="bullet"/>
       <w:lvlText w:val=""/>
@@ -511,6 +699,119 @@
     </w:lvl>
   </w:abstractNum>
   <w:abstractNum w:abstractNumId="1" w15:restartNumberingAfterBreak="0">
+    <w:nsid w:val="3E382FCD"/>
+    <w:multiLevelType w:val="hybridMultilevel"/>
+    <w:tmpl w:val="83585E86"/>
+    <w:lvl w:ilvl="0" w:tplc="04090001">
+      <w:start w:val="1"/>
+      <w:numFmt w:val="bullet"/>
+      <w:lvlText w:val=""/>
+      <w:lvlJc w:val="left"/>
+      <w:pPr>
+        <w:ind w:left="720" w:hanging="360"/>
+      </w:pPr>
+      <w:rPr>
+        <w:rFonts w:ascii="Symbol" w:hAnsi="Symbol" w:hint="default"/>
+      </w:rPr>
+    </w:lvl>
+    <w:lvl w:ilvl="1" w:tplc="04090003">
+      <w:start w:val="1"/>
+      <w:numFmt w:val="bullet"/>
+      <w:lvlText w:val="o"/>
+      <w:lvlJc w:val="left"/>
+      <w:pPr>
+        <w:ind w:left="1440" w:hanging="360"/>
+      </w:pPr>
+      <w:rPr>
+        <w:rFonts w:ascii="Courier New" w:hAnsi="Courier New" w:cs="Courier New" w:hint="default"/>
+      </w:rPr>
+    </w:lvl>
+    <w:lvl w:ilvl="2" w:tplc="04090005">
+      <w:start w:val="1"/>
+      <w:numFmt w:val="bullet"/>
+      <w:lvlText w:val=""/>
+      <w:lvlJc w:val="left"/>
+      <w:pPr>
+        <w:ind w:left="2160" w:hanging="360"/>
+      </w:pPr>
+      <w:rPr>
+        <w:rFonts w:ascii="Wingdings" w:hAnsi="Wingdings" w:hint="default"/>
+      </w:rPr>
+    </w:lvl>
+    <w:lvl w:ilvl="3" w:tplc="04090001" w:tentative="1">
+      <w:start w:val="1"/>
+      <w:numFmt w:val="bullet"/>
+      <w:lvlText w:val=""/>
+      <w:lvlJc w:val="left"/>
+      <w:pPr>
+        <w:ind w:left="2880" w:hanging="360"/>
+      </w:pPr>
+      <w:rPr>
+        <w:rFonts w:ascii="Symbol" w:hAnsi="Symbol" w:hint="default"/>
+      </w:rPr>
+    </w:lvl>
+    <w:lvl w:ilvl="4" w:tplc="04090003" w:tentative="1">
+      <w:start w:val="1"/>
+      <w:numFmt w:val="bullet"/>
+      <w:lvlText w:val="o"/>
+      <w:lvlJc w:val="left"/>
+      <w:pPr>
+        <w:ind w:left="3600" w:hanging="360"/>
+      </w:pPr>
+      <w:rPr>
+        <w:rFonts w:ascii="Courier New" w:hAnsi="Courier New" w:cs="Courier New" w:hint="default"/>
+      </w:rPr>
+    </w:lvl>
+    <w:lvl w:ilvl="5" w:tplc="04090005" w:tentative="1">
+      <w:start w:val="1"/>
+      <w:numFmt w:val="bullet"/>
+      <w:lvlText w:val=""/>
+      <w:lvlJc w:val="left"/>
+      <w:pPr>
+        <w:ind w:left="4320" w:hanging="360"/>
+      </w:pPr>
+      <w:rPr>
+        <w:rFonts w:ascii="Wingdings" w:hAnsi="Wingdings" w:hint="default"/>
+      </w:rPr>
+    </w:lvl>
+    <w:lvl w:ilvl="6" w:tplc="04090001" w:tentative="1">
+      <w:start w:val="1"/>
+      <w:numFmt w:val="bullet"/>
+      <w:lvlText w:val=""/>
+      <w:lvlJc w:val="left"/>
+      <w:pPr>
+        <w:ind w:left="5040" w:hanging="360"/>
+      </w:pPr>
+      <w:rPr>
+        <w:rFonts w:ascii="Symbol" w:hAnsi="Symbol" w:hint="default"/>
+      </w:rPr>
+    </w:lvl>
+    <w:lvl w:ilvl="7" w:tplc="04090003" w:tentative="1">
+      <w:start w:val="1"/>
+      <w:numFmt w:val="bullet"/>
+      <w:lvlText w:val="o"/>
+      <w:lvlJc w:val="left"/>
+      <w:pPr>
+        <w:ind w:left="5760" w:hanging="360"/>
+      </w:pPr>
+      <w:rPr>
+        <w:rFonts w:ascii="Courier New" w:hAnsi="Courier New" w:cs="Courier New" w:hint="default"/>
+      </w:rPr>
+    </w:lvl>
+    <w:lvl w:ilvl="8" w:tplc="04090005" w:tentative="1">
+      <w:start w:val="1"/>
+      <w:numFmt w:val="bullet"/>
+      <w:lvlText w:val=""/>
+      <w:lvlJc w:val="left"/>
+      <w:pPr>
+        <w:ind w:left="6480" w:hanging="360"/>
+      </w:pPr>
+      <w:rPr>
+        <w:rFonts w:ascii="Wingdings" w:hAnsi="Wingdings" w:hint="default"/>
+      </w:rPr>
+    </w:lvl>
+  </w:abstractNum>
+  <w:abstractNum w:abstractNumId="2" w15:restartNumberingAfterBreak="0">
     <w:nsid w:val="76D761A0"/>
     <w:multiLevelType w:val="hybridMultilevel"/>
     <w:tmpl w:val="1D90658E"/>
@@ -624,10 +925,13 @@
     </w:lvl>
   </w:abstractNum>
   <w:num w:numId="1">
-    <w:abstractNumId w:val="1"/>
+    <w:abstractNumId w:val="2"/>
   </w:num>
   <w:num w:numId="2">
     <w:abstractNumId w:val="0"/>
+  </w:num>
+  <w:num w:numId="3">
+    <w:abstractNumId w:val="1"/>
   </w:num>
 </w:numbering>
 </file>

--- a/doc/DevNotes/GroupLog/2020.02.17/2020.02.17.docx
+++ b/doc/DevNotes/GroupLog/2020.02.17/2020.02.17.docx
@@ -13,6 +13,90 @@
       </w:r>
     </w:p>
     <w:p>
+      <w:r>
+        <w:t>Experimental team:</w:t>
+      </w:r>
+    </w:p>
+    <w:p>
+      <w:pPr>
+        <w:pStyle w:val="ListParagraph"/>
+        <w:numPr>
+          <w:ilvl w:val="0"/>
+          <w:numId w:val="5"/>
+        </w:numPr>
+      </w:pPr>
+      <w:r>
+        <w:t>Calligraphy:</w:t>
+      </w:r>
+    </w:p>
+    <w:p>
+      <w:pPr>
+        <w:pStyle w:val="ListParagraph"/>
+        <w:numPr>
+          <w:ilvl w:val="1"/>
+          <w:numId w:val="5"/>
+        </w:numPr>
+      </w:pPr>
+      <w:r>
+        <w:t>Produce an album of results using the naive method</w:t>
+      </w:r>
+    </w:p>
+    <w:p>
+      <w:pPr>
+        <w:pStyle w:val="ListParagraph"/>
+        <w:numPr>
+          <w:ilvl w:val="1"/>
+          <w:numId w:val="5"/>
+        </w:numPr>
+      </w:pPr>
+      <w:r>
+        <w:t>Pedagogical elements for the poster presentation</w:t>
+      </w:r>
+    </w:p>
+    <w:p>
+      <w:pPr>
+        <w:pStyle w:val="ListParagraph"/>
+        <w:numPr>
+          <w:ilvl w:val="0"/>
+          <w:numId w:val="5"/>
+        </w:numPr>
+      </w:pPr>
+      <w:r>
+        <w:t>Linear Regression:</w:t>
+      </w:r>
+    </w:p>
+    <w:p>
+      <w:pPr>
+        <w:pStyle w:val="ListParagraph"/>
+        <w:numPr>
+          <w:ilvl w:val="1"/>
+          <w:numId w:val="5"/>
+        </w:numPr>
+      </w:pPr>
+      <w:r>
+        <w:t>Presentation-ready graphs</w:t>
+      </w:r>
+    </w:p>
+    <w:p>
+      <w:pPr>
+        <w:pStyle w:val="ListParagraph"/>
+        <w:numPr>
+          <w:ilvl w:val="2"/>
+          <w:numId w:val="5"/>
+        </w:numPr>
+      </w:pPr>
+      <w:r>
+        <w:t>including display of how real sensor position was obtained</w:t>
+      </w:r>
+      <w:bookmarkStart w:id="0" w:name="_GoBack"/>
+      <w:bookmarkEnd w:id="0"/>
+    </w:p>
+    <w:p>
+      <w:pPr>
+        <w:pStyle w:val="ListParagraph"/>
+      </w:pPr>
+    </w:p>
+    <w:p>
       <w:pPr>
         <w:rPr>
           <w:rFonts w:eastAsiaTheme="minorEastAsia"/>
@@ -472,10 +556,7 @@
     </w:p>
     <w:p>
       <w:r>
-        <w:t>3</w:t>
-      </w:r>
-      <w:r>
-        <w:t>. Rotation problem for radial-parameter inference</w:t>
+        <w:t>3. Rotation problem for radial-parameter inference</w:t>
       </w:r>
     </w:p>
     <w:p>
@@ -549,8 +630,6 @@
       <w:r>
         <w:t>unclear how to anticipate value of CONST</w:t>
       </w:r>
-      <w:bookmarkStart w:id="0" w:name="_GoBack"/>
-      <w:bookmarkEnd w:id="0"/>
     </w:p>
     <w:p>
       <w:pPr>
@@ -812,6 +891,232 @@
     </w:lvl>
   </w:abstractNum>
   <w:abstractNum w:abstractNumId="2" w15:restartNumberingAfterBreak="0">
+    <w:nsid w:val="643919C7"/>
+    <w:multiLevelType w:val="hybridMultilevel"/>
+    <w:tmpl w:val="4CDAA41A"/>
+    <w:lvl w:ilvl="0" w:tplc="04090001">
+      <w:start w:val="1"/>
+      <w:numFmt w:val="bullet"/>
+      <w:lvlText w:val=""/>
+      <w:lvlJc w:val="left"/>
+      <w:pPr>
+        <w:ind w:left="720" w:hanging="360"/>
+      </w:pPr>
+      <w:rPr>
+        <w:rFonts w:ascii="Symbol" w:hAnsi="Symbol" w:hint="default"/>
+      </w:rPr>
+    </w:lvl>
+    <w:lvl w:ilvl="1" w:tplc="04090003">
+      <w:start w:val="1"/>
+      <w:numFmt w:val="bullet"/>
+      <w:lvlText w:val="o"/>
+      <w:lvlJc w:val="left"/>
+      <w:pPr>
+        <w:ind w:left="1440" w:hanging="360"/>
+      </w:pPr>
+      <w:rPr>
+        <w:rFonts w:ascii="Courier New" w:hAnsi="Courier New" w:cs="Courier New" w:hint="default"/>
+      </w:rPr>
+    </w:lvl>
+    <w:lvl w:ilvl="2" w:tplc="04090005">
+      <w:start w:val="1"/>
+      <w:numFmt w:val="bullet"/>
+      <w:lvlText w:val=""/>
+      <w:lvlJc w:val="left"/>
+      <w:pPr>
+        <w:ind w:left="2160" w:hanging="360"/>
+      </w:pPr>
+      <w:rPr>
+        <w:rFonts w:ascii="Wingdings" w:hAnsi="Wingdings" w:hint="default"/>
+      </w:rPr>
+    </w:lvl>
+    <w:lvl w:ilvl="3" w:tplc="04090001" w:tentative="1">
+      <w:start w:val="1"/>
+      <w:numFmt w:val="bullet"/>
+      <w:lvlText w:val=""/>
+      <w:lvlJc w:val="left"/>
+      <w:pPr>
+        <w:ind w:left="2880" w:hanging="360"/>
+      </w:pPr>
+      <w:rPr>
+        <w:rFonts w:ascii="Symbol" w:hAnsi="Symbol" w:hint="default"/>
+      </w:rPr>
+    </w:lvl>
+    <w:lvl w:ilvl="4" w:tplc="04090003" w:tentative="1">
+      <w:start w:val="1"/>
+      <w:numFmt w:val="bullet"/>
+      <w:lvlText w:val="o"/>
+      <w:lvlJc w:val="left"/>
+      <w:pPr>
+        <w:ind w:left="3600" w:hanging="360"/>
+      </w:pPr>
+      <w:rPr>
+        <w:rFonts w:ascii="Courier New" w:hAnsi="Courier New" w:cs="Courier New" w:hint="default"/>
+      </w:rPr>
+    </w:lvl>
+    <w:lvl w:ilvl="5" w:tplc="04090005" w:tentative="1">
+      <w:start w:val="1"/>
+      <w:numFmt w:val="bullet"/>
+      <w:lvlText w:val=""/>
+      <w:lvlJc w:val="left"/>
+      <w:pPr>
+        <w:ind w:left="4320" w:hanging="360"/>
+      </w:pPr>
+      <w:rPr>
+        <w:rFonts w:ascii="Wingdings" w:hAnsi="Wingdings" w:hint="default"/>
+      </w:rPr>
+    </w:lvl>
+    <w:lvl w:ilvl="6" w:tplc="04090001" w:tentative="1">
+      <w:start w:val="1"/>
+      <w:numFmt w:val="bullet"/>
+      <w:lvlText w:val=""/>
+      <w:lvlJc w:val="left"/>
+      <w:pPr>
+        <w:ind w:left="5040" w:hanging="360"/>
+      </w:pPr>
+      <w:rPr>
+        <w:rFonts w:ascii="Symbol" w:hAnsi="Symbol" w:hint="default"/>
+      </w:rPr>
+    </w:lvl>
+    <w:lvl w:ilvl="7" w:tplc="04090003" w:tentative="1">
+      <w:start w:val="1"/>
+      <w:numFmt w:val="bullet"/>
+      <w:lvlText w:val="o"/>
+      <w:lvlJc w:val="left"/>
+      <w:pPr>
+        <w:ind w:left="5760" w:hanging="360"/>
+      </w:pPr>
+      <w:rPr>
+        <w:rFonts w:ascii="Courier New" w:hAnsi="Courier New" w:cs="Courier New" w:hint="default"/>
+      </w:rPr>
+    </w:lvl>
+    <w:lvl w:ilvl="8" w:tplc="04090005" w:tentative="1">
+      <w:start w:val="1"/>
+      <w:numFmt w:val="bullet"/>
+      <w:lvlText w:val=""/>
+      <w:lvlJc w:val="left"/>
+      <w:pPr>
+        <w:ind w:left="6480" w:hanging="360"/>
+      </w:pPr>
+      <w:rPr>
+        <w:rFonts w:ascii="Wingdings" w:hAnsi="Wingdings" w:hint="default"/>
+      </w:rPr>
+    </w:lvl>
+  </w:abstractNum>
+  <w:abstractNum w:abstractNumId="3" w15:restartNumberingAfterBreak="0">
+    <w:nsid w:val="670A4571"/>
+    <w:multiLevelType w:val="hybridMultilevel"/>
+    <w:tmpl w:val="74F667D6"/>
+    <w:lvl w:ilvl="0" w:tplc="04090001">
+      <w:start w:val="1"/>
+      <w:numFmt w:val="bullet"/>
+      <w:lvlText w:val=""/>
+      <w:lvlJc w:val="left"/>
+      <w:pPr>
+        <w:ind w:left="720" w:hanging="360"/>
+      </w:pPr>
+      <w:rPr>
+        <w:rFonts w:ascii="Symbol" w:hAnsi="Symbol" w:hint="default"/>
+      </w:rPr>
+    </w:lvl>
+    <w:lvl w:ilvl="1" w:tplc="04090003" w:tentative="1">
+      <w:start w:val="1"/>
+      <w:numFmt w:val="bullet"/>
+      <w:lvlText w:val="o"/>
+      <w:lvlJc w:val="left"/>
+      <w:pPr>
+        <w:ind w:left="1440" w:hanging="360"/>
+      </w:pPr>
+      <w:rPr>
+        <w:rFonts w:ascii="Courier New" w:hAnsi="Courier New" w:cs="Courier New" w:hint="default"/>
+      </w:rPr>
+    </w:lvl>
+    <w:lvl w:ilvl="2" w:tplc="04090005" w:tentative="1">
+      <w:start w:val="1"/>
+      <w:numFmt w:val="bullet"/>
+      <w:lvlText w:val=""/>
+      <w:lvlJc w:val="left"/>
+      <w:pPr>
+        <w:ind w:left="2160" w:hanging="360"/>
+      </w:pPr>
+      <w:rPr>
+        <w:rFonts w:ascii="Wingdings" w:hAnsi="Wingdings" w:hint="default"/>
+      </w:rPr>
+    </w:lvl>
+    <w:lvl w:ilvl="3" w:tplc="04090001" w:tentative="1">
+      <w:start w:val="1"/>
+      <w:numFmt w:val="bullet"/>
+      <w:lvlText w:val=""/>
+      <w:lvlJc w:val="left"/>
+      <w:pPr>
+        <w:ind w:left="2880" w:hanging="360"/>
+      </w:pPr>
+      <w:rPr>
+        <w:rFonts w:ascii="Symbol" w:hAnsi="Symbol" w:hint="default"/>
+      </w:rPr>
+    </w:lvl>
+    <w:lvl w:ilvl="4" w:tplc="04090003" w:tentative="1">
+      <w:start w:val="1"/>
+      <w:numFmt w:val="bullet"/>
+      <w:lvlText w:val="o"/>
+      <w:lvlJc w:val="left"/>
+      <w:pPr>
+        <w:ind w:left="3600" w:hanging="360"/>
+      </w:pPr>
+      <w:rPr>
+        <w:rFonts w:ascii="Courier New" w:hAnsi="Courier New" w:cs="Courier New" w:hint="default"/>
+      </w:rPr>
+    </w:lvl>
+    <w:lvl w:ilvl="5" w:tplc="04090005" w:tentative="1">
+      <w:start w:val="1"/>
+      <w:numFmt w:val="bullet"/>
+      <w:lvlText w:val=""/>
+      <w:lvlJc w:val="left"/>
+      <w:pPr>
+        <w:ind w:left="4320" w:hanging="360"/>
+      </w:pPr>
+      <w:rPr>
+        <w:rFonts w:ascii="Wingdings" w:hAnsi="Wingdings" w:hint="default"/>
+      </w:rPr>
+    </w:lvl>
+    <w:lvl w:ilvl="6" w:tplc="04090001" w:tentative="1">
+      <w:start w:val="1"/>
+      <w:numFmt w:val="bullet"/>
+      <w:lvlText w:val=""/>
+      <w:lvlJc w:val="left"/>
+      <w:pPr>
+        <w:ind w:left="5040" w:hanging="360"/>
+      </w:pPr>
+      <w:rPr>
+        <w:rFonts w:ascii="Symbol" w:hAnsi="Symbol" w:hint="default"/>
+      </w:rPr>
+    </w:lvl>
+    <w:lvl w:ilvl="7" w:tplc="04090003" w:tentative="1">
+      <w:start w:val="1"/>
+      <w:numFmt w:val="bullet"/>
+      <w:lvlText w:val="o"/>
+      <w:lvlJc w:val="left"/>
+      <w:pPr>
+        <w:ind w:left="5760" w:hanging="360"/>
+      </w:pPr>
+      <w:rPr>
+        <w:rFonts w:ascii="Courier New" w:hAnsi="Courier New" w:cs="Courier New" w:hint="default"/>
+      </w:rPr>
+    </w:lvl>
+    <w:lvl w:ilvl="8" w:tplc="04090005" w:tentative="1">
+      <w:start w:val="1"/>
+      <w:numFmt w:val="bullet"/>
+      <w:lvlText w:val=""/>
+      <w:lvlJc w:val="left"/>
+      <w:pPr>
+        <w:ind w:left="6480" w:hanging="360"/>
+      </w:pPr>
+      <w:rPr>
+        <w:rFonts w:ascii="Wingdings" w:hAnsi="Wingdings" w:hint="default"/>
+      </w:rPr>
+    </w:lvl>
+  </w:abstractNum>
+  <w:abstractNum w:abstractNumId="4" w15:restartNumberingAfterBreak="0">
     <w:nsid w:val="76D761A0"/>
     <w:multiLevelType w:val="hybridMultilevel"/>
     <w:tmpl w:val="1D90658E"/>
@@ -925,13 +1230,19 @@
     </w:lvl>
   </w:abstractNum>
   <w:num w:numId="1">
-    <w:abstractNumId w:val="2"/>
+    <w:abstractNumId w:val="4"/>
   </w:num>
   <w:num w:numId="2">
     <w:abstractNumId w:val="0"/>
   </w:num>
   <w:num w:numId="3">
     <w:abstractNumId w:val="1"/>
+  </w:num>
+  <w:num w:numId="4">
+    <w:abstractNumId w:val="3"/>
+  </w:num>
+  <w:num w:numId="5">
+    <w:abstractNumId w:val="2"/>
   </w:num>
 </w:numbering>
 </file>
